--- a/faza2/ssu/ССУ одјављивање пријављеног корисника.docx
+++ b/faza2/ssu/ССУ одјављивање пријављеног корисника.docx
@@ -1450,7 +1450,27 @@
           <w:szCs w:val="24"/>
           <w:lang w:val="sr-Cyrl-RS"/>
         </w:rPr>
-        <w:t xml:space="preserve">, са примери одговарајућих </w:t>
+        <w:t>, са примери</w:t>
+      </w:r>
+      <w:r>
+        <w:rPr>
+          <w:rFonts w:ascii="Times New Roman" w:hAnsi="Times New Roman" w:cs="Times New Roman"/>
+          <w:sz w:val="24"/>
+          <w:szCs w:val="24"/>
+          <w:lang w:val="sr-Cyrl-RS"/>
+        </w:rPr>
+        <w:t>ма</w:t>
+      </w:r>
+      <w:bookmarkStart w:id="0" w:name="_GoBack"/>
+      <w:bookmarkEnd w:id="0"/>
+      <w:r>
+        <w:rPr>
+          <w:rFonts w:ascii="Times New Roman" w:hAnsi="Times New Roman" w:cs="Times New Roman"/>
+          <w:sz w:val="24"/>
+          <w:szCs w:val="24"/>
+          <w:lang w:val="sr-Cyrl-RS"/>
+        </w:rPr>
+        <w:t xml:space="preserve"> одговарајућих </w:t>
       </w:r>
       <w:r>
         <w:rPr>
@@ -2226,16 +2246,7 @@
           <w:sz w:val="24"/>
           <w:szCs w:val="24"/>
         </w:rPr>
-        <w:t>Корисник притиска дугме за одјаву из система</w:t>
-      </w:r>
-      <w:r>
-        <w:rPr>
-          <w:b w:val="0"/>
-          <w:bCs w:val="0"/>
-          <w:sz w:val="24"/>
-          <w:szCs w:val="24"/>
-        </w:rPr>
-        <w:t xml:space="preserve"> </w:t>
+        <w:t xml:space="preserve">Корисник притиска дугме за одјаву из система </w:t>
       </w:r>
       <w:r>
         <w:rPr>
@@ -2268,34 +2279,7 @@
           <w:sz w:val="24"/>
           <w:szCs w:val="24"/>
         </w:rPr>
-        <w:t xml:space="preserve">Кориснику се појављује дијалог у ком </w:t>
-      </w:r>
-      <w:r>
-        <w:rPr>
-          <w:b w:val="0"/>
-          <w:bCs w:val="0"/>
-          <w:sz w:val="24"/>
-          <w:szCs w:val="24"/>
-        </w:rPr>
-        <w:t xml:space="preserve"> он не </w:t>
-      </w:r>
-      <w:r>
-        <w:rPr>
-          <w:b w:val="0"/>
-          <w:bCs w:val="0"/>
-          <w:sz w:val="24"/>
-          <w:szCs w:val="24"/>
-        </w:rPr>
-        <w:t>потврђује одјаву из система</w:t>
-      </w:r>
-      <w:r>
-        <w:rPr>
-          <w:b w:val="0"/>
-          <w:bCs w:val="0"/>
-          <w:sz w:val="24"/>
-          <w:szCs w:val="24"/>
-        </w:rPr>
-        <w:t xml:space="preserve">. </w:t>
+        <w:t xml:space="preserve">Кориснику се појављује дијалог у ком  он не потврђује одјаву из система. </w:t>
       </w:r>
     </w:p>
     <w:p>
@@ -2470,8 +2454,6 @@
         </w:rPr>
         <w:t xml:space="preserve">Нема. </w:t>
       </w:r>
-      <w:bookmarkStart w:id="0" w:name="_GoBack"/>
-      <w:bookmarkEnd w:id="0"/>
     </w:p>
     <w:sectPr>
       <w:headerReference w:type="default" r:id="rId9"/>
@@ -6872,7 +6854,7 @@
 </file>
 
 <file path=customXml/itemProps1.xml><?xml version="1.0" encoding="utf-8"?>
-<ds:datastoreItem xmlns:ds="http://schemas.openxmlformats.org/officeDocument/2006/customXml" ds:itemID="{C99F4D6B-D030-4A03-9684-FD42E6FB49D9}">
+<ds:datastoreItem xmlns:ds="http://schemas.openxmlformats.org/officeDocument/2006/customXml" ds:itemID="{F6287F11-0881-4283-8B5C-1D1679830193}">
   <ds:schemaRefs>
     <ds:schemaRef ds:uri="http://schemas.openxmlformats.org/officeDocument/2006/bibliography"/>
   </ds:schemaRefs>
